--- a/21851425-孟祥宝/Report/Report.docx
+++ b/21851425-孟祥宝/Report/Report.docx
@@ -40,7 +40,7 @@
             <v:imagedata r:id="rId4" o:title="" grayscale="t" bilevel="t"/>
             <w10:wrap type="topAndBottom"/>
           </v:shape>
-          <o:OLEObject Type="Embed" ProgID="Word.Picture.8" ShapeID="_x0000_s1026" DrawAspect="Content" ObjectID="_1606998731" r:id="rId5"/>
+          <o:OLEObject Type="Embed" ProgID="Word.Picture.8" ShapeID="_x0000_s1026" DrawAspect="Content" ObjectID="_1606999738" r:id="rId5"/>
         </w:object>
       </w:r>
     </w:p>
@@ -234,8 +234,6 @@
         </w:rPr>
         <w:tab/>
       </w:r>
-      <w:bookmarkStart w:id="0" w:name="_GoBack"/>
-      <w:bookmarkEnd w:id="0"/>
       <w:r>
         <w:rPr>
           <w:rFonts w:ascii="FangSong_GB2312" w:eastAsia="FangSong_GB2312" w:hAnsi="SimSun" w:hint="eastAsia"/>
@@ -320,12 +318,30 @@
       </w:r>
       <w:r>
         <w:rPr>
+          <w:rFonts w:ascii="FangSong_GB2312" w:eastAsia="FangSong_GB2312" w:hAnsi="楷体"/>
+          <w:sz w:val="28"/>
+          <w:szCs w:val="28"/>
+          <w:u w:val="single"/>
+        </w:rPr>
+        <w:t xml:space="preserve">    </w:t>
+      </w:r>
+      <w:r>
+        <w:rPr>
           <w:rFonts w:ascii="FangSong_GB2312" w:eastAsia="FangSong_GB2312" w:hAnsi="楷体" w:hint="eastAsia"/>
           <w:sz w:val="28"/>
           <w:szCs w:val="28"/>
           <w:u w:val="single"/>
         </w:rPr>
         <w:t>孟祥宝</w:t>
+      </w:r>
+      <w:r>
+        <w:rPr>
+          <w:rFonts w:ascii="FangSong_GB2312" w:eastAsia="FangSong_GB2312" w:hAnsi="楷体"/>
+          <w:sz w:val="28"/>
+          <w:szCs w:val="28"/>
+          <w:u w:val="single"/>
+        </w:rPr>
+        <w:tab/>
       </w:r>
       <w:r>
         <w:rPr>
@@ -437,10 +453,28 @@
           <w:szCs w:val="28"/>
           <w:u w:val="single"/>
         </w:rPr>
+        <w:t xml:space="preserve">  </w:t>
+      </w:r>
+      <w:r>
+        <w:rPr>
+          <w:rFonts w:ascii="FangSong_GB2312" w:eastAsia="FangSong_GB2312" w:hAnsi="楷体"/>
+          <w:sz w:val="28"/>
+          <w:szCs w:val="28"/>
+          <w:u w:val="single"/>
+        </w:rPr>
         <w:t xml:space="preserve">   </w:t>
       </w:r>
       <w:r>
         <w:rPr>
+          <w:rFonts w:ascii="FangSong_GB2312" w:eastAsia="FangSong_GB2312" w:hAnsi="楷体" w:hint="eastAsia"/>
+          <w:sz w:val="28"/>
+          <w:szCs w:val="28"/>
+          <w:u w:val="single"/>
+        </w:rPr>
+        <w:t xml:space="preserve"> </w:t>
+      </w:r>
+      <w:r>
+        <w:rPr>
           <w:rFonts w:ascii="FangSong_GB2312" w:eastAsia="FangSong_GB2312" w:hAnsi="楷体"/>
           <w:sz w:val="28"/>
           <w:szCs w:val="28"/>
@@ -456,6 +490,15 @@
           <w:u w:val="single"/>
         </w:rPr>
         <w:t xml:space="preserve"> </w:t>
+      </w:r>
+      <w:r>
+        <w:rPr>
+          <w:rFonts w:ascii="FangSong_GB2312" w:eastAsia="FangSong_GB2312" w:hAnsi="楷体"/>
+          <w:sz w:val="28"/>
+          <w:szCs w:val="28"/>
+          <w:u w:val="single"/>
+        </w:rPr>
+        <w:tab/>
       </w:r>
       <w:r>
         <w:rPr>
@@ -554,6 +597,15 @@
       </w:r>
       <w:r>
         <w:rPr>
+          <w:rFonts w:ascii="FangSong_GB2312" w:eastAsia="FangSong_GB2312" w:hAnsi="楷体"/>
+          <w:sz w:val="28"/>
+          <w:szCs w:val="28"/>
+          <w:u w:val="single"/>
+        </w:rPr>
+        <w:t xml:space="preserve">   </w:t>
+      </w:r>
+      <w:r>
+        <w:rPr>
           <w:rFonts w:ascii="FangSong_GB2312" w:eastAsia="FangSong_GB2312" w:hAnsi="楷体" w:hint="eastAsia"/>
           <w:sz w:val="28"/>
           <w:szCs w:val="28"/>
@@ -682,7 +734,25 @@
           <w:szCs w:val="28"/>
           <w:u w:val="single"/>
         </w:rPr>
-        <w:t xml:space="preserve">  </w:t>
+        <w:t xml:space="preserve"> </w:t>
+      </w:r>
+      <w:r>
+        <w:rPr>
+          <w:rFonts w:ascii="FangSong_GB2312" w:eastAsia="FangSong_GB2312" w:hAnsi="楷体"/>
+          <w:sz w:val="28"/>
+          <w:szCs w:val="28"/>
+          <w:u w:val="single"/>
+        </w:rPr>
+        <w:t xml:space="preserve">   </w:t>
+      </w:r>
+      <w:r>
+        <w:rPr>
+          <w:rFonts w:ascii="FangSong_GB2312" w:eastAsia="FangSong_GB2312" w:hAnsi="楷体"/>
+          <w:sz w:val="28"/>
+          <w:szCs w:val="28"/>
+          <w:u w:val="single"/>
+        </w:rPr>
+        <w:t xml:space="preserve"> </w:t>
       </w:r>
       <w:r>
         <w:rPr>
@@ -788,6 +858,17 @@
       </w:r>
       <w:r>
         <w:rPr>
+          <w:rFonts w:ascii="FangSong_GB2312" w:eastAsia="FangSong_GB2312" w:hAnsi="SimSun"/>
+          <w:spacing w:val="5"/>
+          <w:kern w:val="0"/>
+          <w:sz w:val="28"/>
+          <w:szCs w:val="28"/>
+          <w:u w:val="single"/>
+        </w:rPr>
+        <w:t xml:space="preserve">   </w:t>
+      </w:r>
+      <w:r>
+        <w:rPr>
           <w:rFonts w:ascii="FangSong_GB2312" w:eastAsia="FangSong_GB2312" w:hAnsi="SimSun" w:hint="eastAsia"/>
           <w:spacing w:val="5"/>
           <w:kern w:val="0"/>
@@ -908,6 +989,17 @@
           <w:szCs w:val="28"/>
           <w:u w:val="single"/>
         </w:rPr>
+        <w:t>二</w:t>
+      </w:r>
+      <w:r>
+        <w:rPr>
+          <w:rFonts w:ascii="FangSong_GB2312" w:eastAsia="FangSong_GB2312" w:hAnsi="SimSun" w:hint="eastAsia"/>
+          <w:spacing w:val="5"/>
+          <w:kern w:val="0"/>
+          <w:sz w:val="28"/>
+          <w:szCs w:val="28"/>
+          <w:u w:val="single"/>
+        </w:rPr>
         <w:t>月</w:t>
       </w:r>
       <w:r>
@@ -1227,15 +1319,24 @@
           <w:rFonts w:ascii="KaiTi_GB2312" w:eastAsia="KaiTi_GB2312" w:hint="eastAsia"/>
           <w:sz w:val="24"/>
         </w:rPr>
-        <w:t>G</w:t>
+        <w:t>Li</w:t>
       </w:r>
       <w:r>
         <w:rPr>
           <w:rFonts w:ascii="KaiTi_GB2312" w:eastAsia="KaiTi_GB2312"/>
           <w:sz w:val="24"/>
         </w:rPr>
-        <w:t>ao Yi</w:t>
-      </w:r>
+        <w:t xml:space="preserve"> </w:t>
+      </w:r>
+      <w:proofErr w:type="spellStart"/>
+      <w:r>
+        <w:rPr>
+          <w:rFonts w:ascii="KaiTi_GB2312" w:eastAsia="KaiTi_GB2312"/>
+          <w:sz w:val="24"/>
+        </w:rPr>
+        <w:t>Qilei</w:t>
+      </w:r>
+      <w:proofErr w:type="spellEnd"/>
     </w:p>
     <w:p>
       <w:pPr>
@@ -1348,16 +1449,18 @@
           <w:sz w:val="28"/>
           <w:szCs w:val="28"/>
         </w:rPr>
-        <w:t>200</w:t>
-      </w:r>
-      <w:r>
-        <w:rPr>
-          <w:rFonts w:ascii="Palatino Linotype" w:eastAsia="SimHei" w:hAnsi="Palatino Linotype" w:hint="eastAsia"/>
-          <w:sz w:val="28"/>
-          <w:szCs w:val="28"/>
-        </w:rPr>
-        <w:t>9</w:t>
-      </w:r>
+        <w:t>20</w:t>
+      </w:r>
+      <w:r>
+        <w:rPr>
+          <w:rFonts w:ascii="Palatino Linotype" w:eastAsia="SimHei" w:hAnsi="Palatino Linotype"/>
+          <w:sz w:val="28"/>
+          <w:szCs w:val="28"/>
+        </w:rPr>
+        <w:t>18</w:t>
+      </w:r>
+      <w:bookmarkStart w:id="0" w:name="_GoBack"/>
+      <w:bookmarkEnd w:id="0"/>
     </w:p>
     <w:p>
       <w:pPr>
